--- a/Tema5/EjerciciosPropuestos_Tema5.docx
+++ b/Tema5/EjerciciosPropuestos_Tema5.docx
@@ -3,22 +3,21 @@
 <w:document xmlns:wpc="http://schemas.microsoft.com/office/word/2010/wordprocessingCanvas" xmlns:cx="http://schemas.microsoft.com/office/drawing/2014/chartex" xmlns:mc="http://schemas.openxmlformats.org/markup-compatibility/2006" xmlns:o="urn:schemas-microsoft-com:office:office" xmlns:r="http://schemas.openxmlformats.org/officeDocument/2006/relationships" xmlns:m="http://schemas.openxmlformats.org/officeDocument/2006/math" xmlns:v="urn:schemas-microsoft-com:vml" xmlns:wp14="http://schemas.microsoft.com/office/word/2010/wordprocessingDrawing" xmlns:wp="http://schemas.openxmlformats.org/drawingml/2006/wordprocessingDrawing" xmlns:w10="urn:schemas-microsoft-com:office:word" xmlns:w="http://schemas.openxmlformats.org/wordprocessingml/2006/main" xmlns:w14="http://schemas.microsoft.com/office/word/2010/wordml" xmlns:w15="http://schemas.microsoft.com/office/word/2012/wordml" xmlns:w16se="http://schemas.microsoft.com/office/word/2015/wordml/symex" xmlns:wpg="http://schemas.microsoft.com/office/word/2010/wordprocessingGroup" xmlns:wpi="http://schemas.microsoft.com/office/word/2010/wordprocessingInk" xmlns:wne="http://schemas.microsoft.com/office/word/2006/wordml" xmlns:wps="http://schemas.microsoft.com/office/word/2010/wordprocessingShape" mc:Ignorable="w14 w15 w16se wp14">
   <w:body>
     <w:p>
-      <w:pPr>
-        <w:rPr>
-          <w:rStyle w:val="Hipervnculo"/>
-        </w:rPr>
-      </w:pPr>
       <w:hyperlink r:id="rId4" w:history="1">
         <w:r>
           <w:rPr>
             <w:rStyle w:val="Hipervnculo"/>
           </w:rPr>
-          <w:t>https://github.com/bjuste/BBDD_Tema5</w:t>
+          <w:t>https://github.com/bjuste/BasesDeDatos</w:t>
         </w:r>
       </w:hyperlink>
     </w:p>
     <w:p>
       <w:r>
+        <w:rPr>
+          <w:noProof/>
+          <w:lang w:eastAsia="es-ES"/>
+        </w:rPr>
         <w:drawing>
           <wp:inline distT="0" distB="0" distL="0" distR="0" wp14:anchorId="51735231" wp14:editId="56AF3CC8">
             <wp:extent cx="5400040" cy="4291965"/>
@@ -55,8 +54,6 @@
           </wp:inline>
         </w:drawing>
       </w:r>
-      <w:bookmarkStart w:id="0" w:name="_GoBack"/>
-      <w:bookmarkEnd w:id="0"/>
     </w:p>
     <w:p>
       <w:r>
@@ -100,18 +97,12 @@
           </wp:inline>
         </w:drawing>
       </w:r>
-    </w:p>
-    <w:p>
       <w:r>
-        <w:rPr>
-          <w:noProof/>
-          <w:lang w:eastAsia="es-ES"/>
-        </w:rPr>
         <w:drawing>
-          <wp:inline distT="0" distB="0" distL="0" distR="0" wp14:anchorId="5E482264" wp14:editId="067CE5B7">
-            <wp:extent cx="5400040" cy="2209165"/>
-            <wp:effectExtent l="0" t="0" r="0" b="635"/>
-            <wp:docPr id="1" name="Imagen 1"/>
+          <wp:inline distT="0" distB="0" distL="0" distR="0" wp14:anchorId="0DA77D76" wp14:editId="1B069A4E">
+            <wp:extent cx="4877481" cy="2248214"/>
+            <wp:effectExtent l="0" t="0" r="0" b="0"/>
+            <wp:docPr id="4" name="Imagen 4"/>
             <wp:cNvGraphicFramePr>
               <a:graphicFrameLocks xmlns:a="http://schemas.openxmlformats.org/drawingml/2006/main" noChangeAspect="1"/>
             </wp:cNvGraphicFramePr>
@@ -131,7 +122,48 @@
                   <pic:spPr>
                     <a:xfrm>
                       <a:off x="0" y="0"/>
-                      <a:ext cx="5400040" cy="2209165"/>
+                      <a:ext cx="4877481" cy="2248214"/>
+                    </a:xfrm>
+                    <a:prstGeom prst="rect">
+                      <a:avLst/>
+                    </a:prstGeom>
+                  </pic:spPr>
+                </pic:pic>
+              </a:graphicData>
+            </a:graphic>
+          </wp:inline>
+        </w:drawing>
+      </w:r>
+      <w:bookmarkStart w:id="0" w:name="_GoBack"/>
+      <w:bookmarkEnd w:id="0"/>
+    </w:p>
+    <w:p>
+      <w:r>
+        <w:drawing>
+          <wp:inline distT="0" distB="0" distL="0" distR="0" wp14:anchorId="334FF418" wp14:editId="3AFB6B44">
+            <wp:extent cx="4629796" cy="457264"/>
+            <wp:effectExtent l="0" t="0" r="0" b="0"/>
+            <wp:docPr id="5" name="Imagen 5"/>
+            <wp:cNvGraphicFramePr>
+              <a:graphicFrameLocks xmlns:a="http://schemas.openxmlformats.org/drawingml/2006/main" noChangeAspect="1"/>
+            </wp:cNvGraphicFramePr>
+            <a:graphic xmlns:a="http://schemas.openxmlformats.org/drawingml/2006/main">
+              <a:graphicData uri="http://schemas.openxmlformats.org/drawingml/2006/picture">
+                <pic:pic xmlns:pic="http://schemas.openxmlformats.org/drawingml/2006/picture">
+                  <pic:nvPicPr>
+                    <pic:cNvPr id="1" name=""/>
+                    <pic:cNvPicPr/>
+                  </pic:nvPicPr>
+                  <pic:blipFill>
+                    <a:blip r:embed="rId8"/>
+                    <a:stretch>
+                      <a:fillRect/>
+                    </a:stretch>
+                  </pic:blipFill>
+                  <pic:spPr>
+                    <a:xfrm>
+                      <a:off x="0" y="0"/>
+                      <a:ext cx="4629796" cy="457264"/>
                     </a:xfrm>
                     <a:prstGeom prst="rect">
                       <a:avLst/>

--- a/Tema5/EjerciciosPropuestos_Tema5.docx
+++ b/Tema5/EjerciciosPropuestos_Tema5.docx
@@ -98,6 +98,10 @@
         </w:drawing>
       </w:r>
       <w:r>
+        <w:rPr>
+          <w:noProof/>
+          <w:lang w:eastAsia="es-ES"/>
+        </w:rPr>
         <w:drawing>
           <wp:inline distT="0" distB="0" distL="0" distR="0" wp14:anchorId="0DA77D76" wp14:editId="1B069A4E">
             <wp:extent cx="4877481" cy="2248214"/>
@@ -134,11 +138,13 @@
           </wp:inline>
         </w:drawing>
       </w:r>
-      <w:bookmarkStart w:id="0" w:name="_GoBack"/>
-      <w:bookmarkEnd w:id="0"/>
     </w:p>
     <w:p>
       <w:r>
+        <w:rPr>
+          <w:noProof/>
+          <w:lang w:eastAsia="es-ES"/>
+        </w:rPr>
         <w:drawing>
           <wp:inline distT="0" distB="0" distL="0" distR="0" wp14:anchorId="334FF418" wp14:editId="3AFB6B44">
             <wp:extent cx="4629796" cy="457264"/>
@@ -175,6 +181,87 @@
           </wp:inline>
         </w:drawing>
       </w:r>
+    </w:p>
+    <w:p>
+      <w:r>
+        <w:lastRenderedPageBreak/>
+        <w:drawing>
+          <wp:inline distT="0" distB="0" distL="0" distR="0" wp14:anchorId="610B9F24" wp14:editId="0B633808">
+            <wp:extent cx="5400040" cy="1599565"/>
+            <wp:effectExtent l="0" t="0" r="0" b="635"/>
+            <wp:docPr id="1" name="Imagen 1"/>
+            <wp:cNvGraphicFramePr>
+              <a:graphicFrameLocks xmlns:a="http://schemas.openxmlformats.org/drawingml/2006/main" noChangeAspect="1"/>
+            </wp:cNvGraphicFramePr>
+            <a:graphic xmlns:a="http://schemas.openxmlformats.org/drawingml/2006/main">
+              <a:graphicData uri="http://schemas.openxmlformats.org/drawingml/2006/picture">
+                <pic:pic xmlns:pic="http://schemas.openxmlformats.org/drawingml/2006/picture">
+                  <pic:nvPicPr>
+                    <pic:cNvPr id="1" name=""/>
+                    <pic:cNvPicPr/>
+                  </pic:nvPicPr>
+                  <pic:blipFill>
+                    <a:blip r:embed="rId9"/>
+                    <a:stretch>
+                      <a:fillRect/>
+                    </a:stretch>
+                  </pic:blipFill>
+                  <pic:spPr>
+                    <a:xfrm>
+                      <a:off x="0" y="0"/>
+                      <a:ext cx="5400040" cy="1599565"/>
+                    </a:xfrm>
+                    <a:prstGeom prst="rect">
+                      <a:avLst/>
+                    </a:prstGeom>
+                  </pic:spPr>
+                </pic:pic>
+              </a:graphicData>
+            </a:graphic>
+          </wp:inline>
+        </w:drawing>
+      </w:r>
+    </w:p>
+    <w:p>
+      <w:r>
+        <w:drawing>
+          <wp:inline distT="0" distB="0" distL="0" distR="0" wp14:anchorId="4545380D" wp14:editId="0354E6EB">
+            <wp:extent cx="5106113" cy="2124371"/>
+            <wp:effectExtent l="0" t="0" r="0" b="9525"/>
+            <wp:docPr id="6" name="Imagen 6"/>
+            <wp:cNvGraphicFramePr>
+              <a:graphicFrameLocks xmlns:a="http://schemas.openxmlformats.org/drawingml/2006/main" noChangeAspect="1"/>
+            </wp:cNvGraphicFramePr>
+            <a:graphic xmlns:a="http://schemas.openxmlformats.org/drawingml/2006/main">
+              <a:graphicData uri="http://schemas.openxmlformats.org/drawingml/2006/picture">
+                <pic:pic xmlns:pic="http://schemas.openxmlformats.org/drawingml/2006/picture">
+                  <pic:nvPicPr>
+                    <pic:cNvPr id="1" name=""/>
+                    <pic:cNvPicPr/>
+                  </pic:nvPicPr>
+                  <pic:blipFill>
+                    <a:blip r:embed="rId10"/>
+                    <a:stretch>
+                      <a:fillRect/>
+                    </a:stretch>
+                  </pic:blipFill>
+                  <pic:spPr>
+                    <a:xfrm>
+                      <a:off x="0" y="0"/>
+                      <a:ext cx="5106113" cy="2124371"/>
+                    </a:xfrm>
+                    <a:prstGeom prst="rect">
+                      <a:avLst/>
+                    </a:prstGeom>
+                  </pic:spPr>
+                </pic:pic>
+              </a:graphicData>
+            </a:graphic>
+          </wp:inline>
+        </w:drawing>
+      </w:r>
+      <w:bookmarkStart w:id="0" w:name="_GoBack"/>
+      <w:bookmarkEnd w:id="0"/>
     </w:p>
     <w:sectPr>
       <w:pgSz w:w="11906" w:h="16838"/>
